--- a/intranet/web-browsing.docx
+++ b/intranet/web-browsing.docx
@@ -132,11 +132,6 @@
         <w:t xml:space="preserve">The Department monitors the use of electronic communications and web-browsing activity. If your email use or web browsing seems unacceptable, your manager can request detailed activity reports.</w:t>
       </w:r>
     </w:p>
-    <w:p>
-      <w:pPr>
-        <w:pStyle w:val="BodyText"/>
-      </w:pPr>
-    </w:p>
     <w:bookmarkStart w:id="21" w:name="what-websites-you-can-access"/>
     <w:p>
       <w:pPr>
@@ -234,11 +229,6 @@
         <w:t xml:space="preserve">The list of websites included in each of the categories is as small as possible. But if you cannot access a site that you think should be OK, you can request a review. Similarly, if you can access a site that you think should be blocked, request a review.</w:t>
       </w:r>
     </w:p>
-    <w:p>
-      <w:pPr>
-        <w:pStyle w:val="BodyText"/>
-      </w:pPr>
-    </w:p>
     <w:bookmarkEnd w:id="21"/>
     <w:bookmarkStart w:id="22" w:name="X2291b28344acf1cd732a80f81834972d91b3186"/>
     <w:p>
@@ -325,11 +315,6 @@
         <w:t xml:space="preserve">If the block is due to an access rule, Operational Security reviews whether to change the rule.</w:t>
       </w:r>
     </w:p>
-    <w:p>
-      <w:pPr>
-        <w:pStyle w:val="BodyText"/>
-      </w:pPr>
-    </w:p>
     <w:bookmarkEnd w:id="22"/>
     <w:bookmarkStart w:id="23" w:name="Xbf42a5c7d016485c5b4f8c037b5658d33885e82"/>
     <w:p>
@@ -391,11 +376,6 @@
       <w:r>
         <w:t xml:space="preserve">The reason why you think the site should be blocked.</w:t>
       </w:r>
-    </w:p>
-    <w:p>
-      <w:pPr>
-        <w:pStyle w:val="FirstParagraph"/>
-      </w:pPr>
     </w:p>
     <w:bookmarkEnd w:id="23"/>
     <w:bookmarkStart w:id="25" w:name="other-help"/>
@@ -454,11 +434,6 @@
         </w:r>
       </w:hyperlink>
     </w:p>
-    <w:p>
-      <w:pPr>
-        <w:pStyle w:val="FirstParagraph"/>
-      </w:pPr>
-    </w:p>
     <w:bookmarkEnd w:id="25"/>
     <w:bookmarkStart w:id="28" w:name="Xbb07d12fea49fbb5b3e8df93e92f1bfa0e2d2a2"/>
     <w:p>
@@ -630,9 +605,11 @@
       </w:r>
     </w:p>
     <w:p>
-      <w:pPr>
-        <w:pStyle w:val="FirstParagraph"/>
-      </w:pPr>
+      <w:r>
+        <w:pict>
+          <v:rect style="width:0;height:1.5pt" o:hralign="center" o:hrstd="t" o:hr="t"/>
+        </w:pict>
+      </w:r>
     </w:p>
     <w:bookmarkEnd w:id="28"/>
     <w:bookmarkStart w:id="30" w:name="feedback"/>
@@ -646,7 +623,7 @@
     </w:p>
     <w:p>
       <w:pPr>
-        <w:pStyle w:val="BlockText"/>
+        <w:pStyle w:val="FirstParagraph"/>
       </w:pPr>
       <w:r>
         <w:t xml:space="preserve">If you have any questions or comments about this guidance, such as suggestions for improvements, please contact:</w:t>

--- a/intranet/web-browsing.docx
+++ b/intranet/web-browsing.docx
@@ -2,18 +2,17 @@
 <file path=word/document.xml><?xml version="1.0" encoding="utf-8"?>
 <w:document xmlns:w="http://schemas.openxmlformats.org/wordprocessingml/2006/main" xmlns:m="http://schemas.openxmlformats.org/officeDocument/2006/math" xmlns:r="http://schemas.openxmlformats.org/officeDocument/2006/relationships" xmlns:o="urn:schemas-microsoft-com:office:office" xmlns:v="urn:schemas-microsoft-com:vml" xmlns:w10="urn:schemas-microsoft-com:office:word" xmlns:a="http://schemas.openxmlformats.org/drawingml/2006/main" xmlns:pic="http://schemas.openxmlformats.org/drawingml/2006/picture" xmlns:wp="http://schemas.openxmlformats.org/drawingml/2006/wordprocessingDrawing">
   <w:body>
-    <w:bookmarkStart w:id="31" w:name="web-browsing"/>
-    <w:p>
-      <w:pPr>
-        <w:pStyle w:val="Heading1"/>
-      </w:pPr>
-      <w:r>
-        <w:t xml:space="preserve">Web Browsing</w:t>
-      </w:r>
-    </w:p>
     <w:p>
       <w:pPr>
         <w:pStyle w:val="FirstParagraph"/>
+      </w:pPr>
+      <w:r>
+        <w:t xml:space="preserve">#Web Browsing</w:t>
+      </w:r>
+    </w:p>
+    <w:p>
+      <w:pPr>
+        <w:pStyle w:val="BodyText"/>
       </w:pPr>
       <w:r>
         <w:t xml:space="preserve">The Ministry of Justice (MoJ) provides access to the Intranet and Internet for business use. The access helps you to do your job effectively and efficiently.</w:t>
@@ -132,18 +131,17 @@
         <w:t xml:space="preserve">The Department monitors the use of electronic communications and web-browsing activity. If your email use or web browsing seems unacceptable, your manager can request detailed activity reports.</w:t>
       </w:r>
     </w:p>
-    <w:bookmarkStart w:id="21" w:name="what-websites-you-can-access"/>
-    <w:p>
-      <w:pPr>
-        <w:pStyle w:val="Heading2"/>
-      </w:pPr>
-      <w:r>
-        <w:t xml:space="preserve">What websites you can access</w:t>
-      </w:r>
-    </w:p>
-    <w:p>
-      <w:pPr>
-        <w:pStyle w:val="FirstParagraph"/>
+    <w:p>
+      <w:pPr>
+        <w:pStyle w:val="BodyText"/>
+      </w:pPr>
+      <w:r>
+        <w:t xml:space="preserve">##What websites you can access</w:t>
+      </w:r>
+    </w:p>
+    <w:p>
+      <w:pPr>
+        <w:pStyle w:val="BodyText"/>
       </w:pPr>
       <w:r>
         <w:t xml:space="preserve">The MoJ’s approach to website access is continually reviewed and updated. By default, we try to allow access to as much as possible of the internet for all users. Inevitably, there are some restrictions, for the following reasons:</w:t>
@@ -229,14 +227,64 @@
         <w:t xml:space="preserve">The list of websites included in each of the categories is as small as possible. But if you cannot access a site that you think should be OK, you can request a review. Similarly, if you can access a site that you think should be blocked, request a review.</w:t>
       </w:r>
     </w:p>
-    <w:bookmarkEnd w:id="21"/>
-    <w:bookmarkStart w:id="22" w:name="X2291b28344acf1cd732a80f81834972d91b3186"/>
-    <w:p>
-      <w:pPr>
-        <w:pStyle w:val="Heading2"/>
-      </w:pPr>
-      <w:r>
-        <w:t xml:space="preserve">What to do if you are blocked from a website that you think should be OK</w:t>
+    <w:p>
+      <w:pPr>
+        <w:pStyle w:val="BodyText"/>
+      </w:pPr>
+      <w:r>
+        <w:t xml:space="preserve">##What to do if you are blocked from a website that you think should be OK</w:t>
+      </w:r>
+    </w:p>
+    <w:p>
+      <w:pPr>
+        <w:pStyle w:val="BodyText"/>
+      </w:pPr>
+      <w:r>
+        <w:t xml:space="preserve">Log an incident with your Service Desk.</w:t>
+      </w:r>
+    </w:p>
+    <w:p>
+      <w:pPr>
+        <w:pStyle w:val="BodyText"/>
+      </w:pPr>
+      <w:r>
+        <w:t xml:space="preserve">Provide the following details:</w:t>
+      </w:r>
+    </w:p>
+    <w:p>
+      <w:pPr>
+        <w:numPr>
+          <w:ilvl w:val="0"/>
+          <w:numId w:val="1006"/>
+        </w:numPr>
+        <w:pStyle w:val="Compact"/>
+      </w:pPr>
+      <w:r>
+        <w:t xml:space="preserve">The address of the website.</w:t>
+      </w:r>
+    </w:p>
+    <w:p>
+      <w:pPr>
+        <w:numPr>
+          <w:ilvl w:val="0"/>
+          <w:numId w:val="1006"/>
+        </w:numPr>
+        <w:pStyle w:val="Compact"/>
+      </w:pPr>
+      <w:r>
+        <w:t xml:space="preserve">The time you visited the site.</w:t>
+      </w:r>
+    </w:p>
+    <w:p>
+      <w:pPr>
+        <w:numPr>
+          <w:ilvl w:val="0"/>
+          <w:numId w:val="1006"/>
+        </w:numPr>
+        <w:pStyle w:val="Compact"/>
+      </w:pPr>
+      <w:r>
+        <w:t xml:space="preserve">The details of any block message that you received.</w:t>
       </w:r>
     </w:p>
     <w:p>
@@ -244,6 +292,38 @@
         <w:pStyle w:val="FirstParagraph"/>
       </w:pPr>
       <w:r>
+        <w:t xml:space="preserve">The Service Desk will investigate the reason why you cannot access the website.</w:t>
+      </w:r>
+    </w:p>
+    <w:p>
+      <w:pPr>
+        <w:pStyle w:val="BodyText"/>
+      </w:pPr>
+      <w:r>
+        <w:t xml:space="preserve">If there was a system error or fault, remedial action will restore access.</w:t>
+      </w:r>
+    </w:p>
+    <w:p>
+      <w:pPr>
+        <w:pStyle w:val="BodyText"/>
+      </w:pPr>
+      <w:r>
+        <w:t xml:space="preserve">If the block is due to an access rule, Operational Security reviews whether to change the rule.</w:t>
+      </w:r>
+    </w:p>
+    <w:p>
+      <w:pPr>
+        <w:pStyle w:val="BodyText"/>
+      </w:pPr>
+      <w:r>
+        <w:t xml:space="preserve">##What to do if you are able to access a website that you think should be blocked</w:t>
+      </w:r>
+    </w:p>
+    <w:p>
+      <w:pPr>
+        <w:pStyle w:val="BodyText"/>
+      </w:pPr>
+      <w:r>
         <w:t xml:space="preserve">Log an incident with your Service Desk.</w:t>
       </w:r>
     </w:p>
@@ -259,7 +339,7 @@
       <w:pPr>
         <w:numPr>
           <w:ilvl w:val="0"/>
-          <w:numId w:val="1006"/>
+          <w:numId w:val="1007"/>
         </w:numPr>
         <w:pStyle w:val="Compact"/>
       </w:pPr>
@@ -271,7 +351,7 @@
       <w:pPr>
         <w:numPr>
           <w:ilvl w:val="0"/>
-          <w:numId w:val="1006"/>
+          <w:numId w:val="1007"/>
         </w:numPr>
         <w:pStyle w:val="Compact"/>
       </w:pPr>
@@ -283,12 +363,12 @@
       <w:pPr>
         <w:numPr>
           <w:ilvl w:val="0"/>
-          <w:numId w:val="1006"/>
-        </w:numPr>
-        <w:pStyle w:val="Compact"/>
-      </w:pPr>
-      <w:r>
-        <w:t xml:space="preserve">The details of any block message that you received.</w:t>
+          <w:numId w:val="1007"/>
+        </w:numPr>
+        <w:pStyle w:val="Compact"/>
+      </w:pPr>
+      <w:r>
+        <w:t xml:space="preserve">The reason why you think the site should be blocked.</w:t>
       </w:r>
     </w:p>
     <w:p>
@@ -296,95 +376,7 @@
         <w:pStyle w:val="FirstParagraph"/>
       </w:pPr>
       <w:r>
-        <w:t xml:space="preserve">The Service Desk will investigate the reason why you cannot access the website.</w:t>
-      </w:r>
-    </w:p>
-    <w:p>
-      <w:pPr>
-        <w:pStyle w:val="BodyText"/>
-      </w:pPr>
-      <w:r>
-        <w:t xml:space="preserve">If there was a system error or fault, remedial action will restore access.</w:t>
-      </w:r>
-    </w:p>
-    <w:p>
-      <w:pPr>
-        <w:pStyle w:val="BodyText"/>
-      </w:pPr>
-      <w:r>
-        <w:t xml:space="preserve">If the block is due to an access rule, Operational Security reviews whether to change the rule.</w:t>
-      </w:r>
-    </w:p>
-    <w:bookmarkEnd w:id="22"/>
-    <w:bookmarkStart w:id="23" w:name="Xbf42a5c7d016485c5b4f8c037b5658d33885e82"/>
-    <w:p>
-      <w:pPr>
-        <w:pStyle w:val="Heading2"/>
-      </w:pPr>
-      <w:r>
-        <w:t xml:space="preserve">What to do if you are able to access a website that you think should be blocked</w:t>
-      </w:r>
-    </w:p>
-    <w:p>
-      <w:pPr>
-        <w:pStyle w:val="FirstParagraph"/>
-      </w:pPr>
-      <w:r>
-        <w:t xml:space="preserve">Log an incident with your Service Desk.</w:t>
-      </w:r>
-    </w:p>
-    <w:p>
-      <w:pPr>
-        <w:pStyle w:val="BodyText"/>
-      </w:pPr>
-      <w:r>
-        <w:t xml:space="preserve">Provide the following details:</w:t>
-      </w:r>
-    </w:p>
-    <w:p>
-      <w:pPr>
-        <w:numPr>
-          <w:ilvl w:val="0"/>
-          <w:numId w:val="1007"/>
-        </w:numPr>
-        <w:pStyle w:val="Compact"/>
-      </w:pPr>
-      <w:r>
-        <w:t xml:space="preserve">The address of the website.</w:t>
-      </w:r>
-    </w:p>
-    <w:p>
-      <w:pPr>
-        <w:numPr>
-          <w:ilvl w:val="0"/>
-          <w:numId w:val="1007"/>
-        </w:numPr>
-        <w:pStyle w:val="Compact"/>
-      </w:pPr>
-      <w:r>
-        <w:t xml:space="preserve">The time you visited the site.</w:t>
-      </w:r>
-    </w:p>
-    <w:p>
-      <w:pPr>
-        <w:numPr>
-          <w:ilvl w:val="0"/>
-          <w:numId w:val="1007"/>
-        </w:numPr>
-        <w:pStyle w:val="Compact"/>
-      </w:pPr>
-      <w:r>
-        <w:t xml:space="preserve">The reason why you think the site should be blocked.</w:t>
-      </w:r>
-    </w:p>
-    <w:bookmarkEnd w:id="23"/>
-    <w:bookmarkStart w:id="25" w:name="other-help"/>
-    <w:p>
-      <w:pPr>
-        <w:pStyle w:val="Heading2"/>
-      </w:pPr>
-      <w:r>
-        <w:t xml:space="preserve">Other help</w:t>
+        <w:t xml:space="preserve">##Other help</w:t>
       </w:r>
     </w:p>
     <w:p>
@@ -425,7 +417,7 @@
       <w:r>
         <w:t xml:space="preserve"> </w:t>
       </w:r>
-      <w:hyperlink r:id="rId24">
+      <w:hyperlink r:id="rId21">
         <w:r>
           <w:rPr>
             <w:rStyle w:val="Hyperlink"/>
@@ -434,19 +426,17 @@
         </w:r>
       </w:hyperlink>
     </w:p>
-    <w:bookmarkEnd w:id="25"/>
-    <w:bookmarkStart w:id="28" w:name="Xbb07d12fea49fbb5b3e8df93e92f1bfa0e2d2a2"/>
-    <w:p>
-      <w:pPr>
-        <w:pStyle w:val="Heading2"/>
-      </w:pPr>
-      <w:r>
-        <w:t xml:space="preserve">General enquiries, including theft and loss</w:t>
-      </w:r>
-    </w:p>
     <w:p>
       <w:pPr>
         <w:pStyle w:val="FirstParagraph"/>
+      </w:pPr>
+      <w:r>
+        <w:t xml:space="preserve">##General enquiries, including theft and loss</w:t>
+      </w:r>
+    </w:p>
+    <w:p>
+      <w:pPr>
+        <w:pStyle w:val="BodyText"/>
       </w:pPr>
       <w:r>
         <w:rPr>
@@ -527,7 +517,7 @@
       <w:r>
         <w:t xml:space="preserve"> </w:t>
       </w:r>
-      <w:hyperlink r:id="rId26">
+      <w:hyperlink r:id="rId22">
         <w:r>
           <w:rPr>
             <w:rStyle w:val="Hyperlink"/>
@@ -583,7 +573,7 @@
       <w:r>
         <w:t xml:space="preserve"> </w:t>
       </w:r>
-      <w:hyperlink r:id="rId27">
+      <w:hyperlink r:id="rId23">
         <w:r>
           <w:rPr>
             <w:rStyle w:val="Hyperlink"/>
@@ -611,27 +601,25 @@
         </w:pict>
       </w:r>
     </w:p>
-    <w:bookmarkEnd w:id="28"/>
-    <w:bookmarkStart w:id="30" w:name="feedback"/>
-    <w:p>
-      <w:pPr>
-        <w:pStyle w:val="Heading2"/>
-      </w:pPr>
-      <w:r>
-        <w:t xml:space="preserve">Feedback</w:t>
-      </w:r>
-    </w:p>
     <w:p>
       <w:pPr>
         <w:pStyle w:val="FirstParagraph"/>
       </w:pPr>
       <w:r>
+        <w:t xml:space="preserve">##Feedback</w:t>
+      </w:r>
+    </w:p>
+    <w:p>
+      <w:pPr>
+        <w:pStyle w:val="BodyText"/>
+      </w:pPr>
+      <w:r>
         <w:t xml:space="preserve">If you have any questions or comments about this guidance, such as suggestions for improvements, please contact:</w:t>
       </w:r>
       <w:r>
         <w:t xml:space="preserve"> </w:t>
       </w:r>
-      <w:hyperlink r:id="rId29">
+      <w:hyperlink r:id="rId24">
         <w:r>
           <w:rPr>
             <w:rStyle w:val="Hyperlink"/>
@@ -643,8 +631,6 @@
         <w:t xml:space="preserve">.</w:t>
       </w:r>
     </w:p>
-    <w:bookmarkEnd w:id="30"/>
-    <w:bookmarkEnd w:id="31"/>
     <w:sectPr/>
   </w:body>
 </w:document>

--- a/intranet/web-browsing.docx
+++ b/intranet/web-browsing.docx
@@ -2,18 +2,17 @@
 <file path=word/document.xml><?xml version="1.0" encoding="utf-8"?>
 <w:document xmlns:w="http://schemas.openxmlformats.org/wordprocessingml/2006/main" xmlns:m="http://schemas.openxmlformats.org/officeDocument/2006/math" xmlns:r="http://schemas.openxmlformats.org/officeDocument/2006/relationships" xmlns:o="urn:schemas-microsoft-com:office:office" xmlns:v="urn:schemas-microsoft-com:vml" xmlns:w10="urn:schemas-microsoft-com:office:word" xmlns:a="http://schemas.openxmlformats.org/drawingml/2006/main" xmlns:pic="http://schemas.openxmlformats.org/drawingml/2006/picture" xmlns:wp="http://schemas.openxmlformats.org/drawingml/2006/wordprocessingDrawing">
   <w:body>
-    <w:bookmarkStart w:id="31" w:name="web-browsing"/>
-    <w:p>
-      <w:pPr>
-        <w:pStyle w:val="Heading1"/>
-      </w:pPr>
-      <w:r>
-        <w:t xml:space="preserve">Web Browsing</w:t>
-      </w:r>
-    </w:p>
     <w:p>
       <w:pPr>
         <w:pStyle w:val="FirstParagraph"/>
+      </w:pPr>
+      <w:r>
+        <w:t xml:space="preserve">#Web Browsing</w:t>
+      </w:r>
+    </w:p>
+    <w:p>
+      <w:pPr>
+        <w:pStyle w:val="BodyText"/>
       </w:pPr>
       <w:r>
         <w:t xml:space="preserve">The Ministry of Justice (MoJ) provides access to the Intranet and Internet for business use. The access helps you to do your job effectively and efficiently.</w:t>
@@ -132,18 +131,17 @@
         <w:t xml:space="preserve">The Department monitors the use of electronic communications and web-browsing activity. If your email use or web browsing seems unacceptable, your manager can request detailed activity reports.</w:t>
       </w:r>
     </w:p>
-    <w:bookmarkStart w:id="21" w:name="what-websites-you-can-access"/>
-    <w:p>
-      <w:pPr>
-        <w:pStyle w:val="Heading2"/>
-      </w:pPr>
-      <w:r>
-        <w:t xml:space="preserve">What websites you can access</w:t>
-      </w:r>
-    </w:p>
-    <w:p>
-      <w:pPr>
-        <w:pStyle w:val="FirstParagraph"/>
+    <w:p>
+      <w:pPr>
+        <w:pStyle w:val="BodyText"/>
+      </w:pPr>
+      <w:r>
+        <w:t xml:space="preserve">##What websites you can access</w:t>
+      </w:r>
+    </w:p>
+    <w:p>
+      <w:pPr>
+        <w:pStyle w:val="BodyText"/>
       </w:pPr>
       <w:r>
         <w:t xml:space="preserve">The MoJ’s approach to website access is continually reviewed and updated. By default, we try to allow access to as much as possible of the internet for all users. Inevitably, there are some restrictions, for the following reasons:</w:t>
@@ -229,14 +227,64 @@
         <w:t xml:space="preserve">The list of websites included in each of the categories is as small as possible. But if you cannot access a site that you think should be OK, you can request a review. Similarly, if you can access a site that you think should be blocked, request a review.</w:t>
       </w:r>
     </w:p>
-    <w:bookmarkEnd w:id="21"/>
-    <w:bookmarkStart w:id="22" w:name="X2291b28344acf1cd732a80f81834972d91b3186"/>
-    <w:p>
-      <w:pPr>
-        <w:pStyle w:val="Heading2"/>
-      </w:pPr>
-      <w:r>
-        <w:t xml:space="preserve">What to do if you are blocked from a website that you think should be OK</w:t>
+    <w:p>
+      <w:pPr>
+        <w:pStyle w:val="BodyText"/>
+      </w:pPr>
+      <w:r>
+        <w:t xml:space="preserve">##What to do if you are blocked from a website that you think should be OK</w:t>
+      </w:r>
+    </w:p>
+    <w:p>
+      <w:pPr>
+        <w:pStyle w:val="BodyText"/>
+      </w:pPr>
+      <w:r>
+        <w:t xml:space="preserve">Log an incident with your Service Desk.</w:t>
+      </w:r>
+    </w:p>
+    <w:p>
+      <w:pPr>
+        <w:pStyle w:val="BodyText"/>
+      </w:pPr>
+      <w:r>
+        <w:t xml:space="preserve">Provide the following details:</w:t>
+      </w:r>
+    </w:p>
+    <w:p>
+      <w:pPr>
+        <w:numPr>
+          <w:ilvl w:val="0"/>
+          <w:numId w:val="1006"/>
+        </w:numPr>
+        <w:pStyle w:val="Compact"/>
+      </w:pPr>
+      <w:r>
+        <w:t xml:space="preserve">The address of the website.</w:t>
+      </w:r>
+    </w:p>
+    <w:p>
+      <w:pPr>
+        <w:numPr>
+          <w:ilvl w:val="0"/>
+          <w:numId w:val="1006"/>
+        </w:numPr>
+        <w:pStyle w:val="Compact"/>
+      </w:pPr>
+      <w:r>
+        <w:t xml:space="preserve">The time you visited the site.</w:t>
+      </w:r>
+    </w:p>
+    <w:p>
+      <w:pPr>
+        <w:numPr>
+          <w:ilvl w:val="0"/>
+          <w:numId w:val="1006"/>
+        </w:numPr>
+        <w:pStyle w:val="Compact"/>
+      </w:pPr>
+      <w:r>
+        <w:t xml:space="preserve">The details of any block message that you received.</w:t>
       </w:r>
     </w:p>
     <w:p>
@@ -244,6 +292,38 @@
         <w:pStyle w:val="FirstParagraph"/>
       </w:pPr>
       <w:r>
+        <w:t xml:space="preserve">The Service Desk will investigate the reason why you cannot access the website.</w:t>
+      </w:r>
+    </w:p>
+    <w:p>
+      <w:pPr>
+        <w:pStyle w:val="BodyText"/>
+      </w:pPr>
+      <w:r>
+        <w:t xml:space="preserve">If there was a system error or fault, remedial action will restore access.</w:t>
+      </w:r>
+    </w:p>
+    <w:p>
+      <w:pPr>
+        <w:pStyle w:val="BodyText"/>
+      </w:pPr>
+      <w:r>
+        <w:t xml:space="preserve">If the block is due to an access rule, Operational Security reviews whether to change the rule.</w:t>
+      </w:r>
+    </w:p>
+    <w:p>
+      <w:pPr>
+        <w:pStyle w:val="BodyText"/>
+      </w:pPr>
+      <w:r>
+        <w:t xml:space="preserve">##What to do if you are able to access a website that you think should be blocked</w:t>
+      </w:r>
+    </w:p>
+    <w:p>
+      <w:pPr>
+        <w:pStyle w:val="BodyText"/>
+      </w:pPr>
+      <w:r>
         <w:t xml:space="preserve">Log an incident with your Service Desk.</w:t>
       </w:r>
     </w:p>
@@ -259,7 +339,7 @@
       <w:pPr>
         <w:numPr>
           <w:ilvl w:val="0"/>
-          <w:numId w:val="1006"/>
+          <w:numId w:val="1007"/>
         </w:numPr>
         <w:pStyle w:val="Compact"/>
       </w:pPr>
@@ -271,7 +351,7 @@
       <w:pPr>
         <w:numPr>
           <w:ilvl w:val="0"/>
-          <w:numId w:val="1006"/>
+          <w:numId w:val="1007"/>
         </w:numPr>
         <w:pStyle w:val="Compact"/>
       </w:pPr>
@@ -283,12 +363,12 @@
       <w:pPr>
         <w:numPr>
           <w:ilvl w:val="0"/>
-          <w:numId w:val="1006"/>
-        </w:numPr>
-        <w:pStyle w:val="Compact"/>
-      </w:pPr>
-      <w:r>
-        <w:t xml:space="preserve">The details of any block message that you received.</w:t>
+          <w:numId w:val="1007"/>
+        </w:numPr>
+        <w:pStyle w:val="Compact"/>
+      </w:pPr>
+      <w:r>
+        <w:t xml:space="preserve">The reason why you think the site should be blocked.</w:t>
       </w:r>
     </w:p>
     <w:p>
@@ -296,95 +376,7 @@
         <w:pStyle w:val="FirstParagraph"/>
       </w:pPr>
       <w:r>
-        <w:t xml:space="preserve">The Service Desk will investigate the reason why you cannot access the website.</w:t>
-      </w:r>
-    </w:p>
-    <w:p>
-      <w:pPr>
-        <w:pStyle w:val="BodyText"/>
-      </w:pPr>
-      <w:r>
-        <w:t xml:space="preserve">If there was a system error or fault, remedial action will restore access.</w:t>
-      </w:r>
-    </w:p>
-    <w:p>
-      <w:pPr>
-        <w:pStyle w:val="BodyText"/>
-      </w:pPr>
-      <w:r>
-        <w:t xml:space="preserve">If the block is due to an access rule, Operational Security reviews whether to change the rule.</w:t>
-      </w:r>
-    </w:p>
-    <w:bookmarkEnd w:id="22"/>
-    <w:bookmarkStart w:id="23" w:name="Xbf42a5c7d016485c5b4f8c037b5658d33885e82"/>
-    <w:p>
-      <w:pPr>
-        <w:pStyle w:val="Heading2"/>
-      </w:pPr>
-      <w:r>
-        <w:t xml:space="preserve">What to do if you are able to access a website that you think should be blocked</w:t>
-      </w:r>
-    </w:p>
-    <w:p>
-      <w:pPr>
-        <w:pStyle w:val="FirstParagraph"/>
-      </w:pPr>
-      <w:r>
-        <w:t xml:space="preserve">Log an incident with your Service Desk.</w:t>
-      </w:r>
-    </w:p>
-    <w:p>
-      <w:pPr>
-        <w:pStyle w:val="BodyText"/>
-      </w:pPr>
-      <w:r>
-        <w:t xml:space="preserve">Provide the following details:</w:t>
-      </w:r>
-    </w:p>
-    <w:p>
-      <w:pPr>
-        <w:numPr>
-          <w:ilvl w:val="0"/>
-          <w:numId w:val="1007"/>
-        </w:numPr>
-        <w:pStyle w:val="Compact"/>
-      </w:pPr>
-      <w:r>
-        <w:t xml:space="preserve">The address of the website.</w:t>
-      </w:r>
-    </w:p>
-    <w:p>
-      <w:pPr>
-        <w:numPr>
-          <w:ilvl w:val="0"/>
-          <w:numId w:val="1007"/>
-        </w:numPr>
-        <w:pStyle w:val="Compact"/>
-      </w:pPr>
-      <w:r>
-        <w:t xml:space="preserve">The time you visited the site.</w:t>
-      </w:r>
-    </w:p>
-    <w:p>
-      <w:pPr>
-        <w:numPr>
-          <w:ilvl w:val="0"/>
-          <w:numId w:val="1007"/>
-        </w:numPr>
-        <w:pStyle w:val="Compact"/>
-      </w:pPr>
-      <w:r>
-        <w:t xml:space="preserve">The reason why you think the site should be blocked.</w:t>
-      </w:r>
-    </w:p>
-    <w:bookmarkEnd w:id="23"/>
-    <w:bookmarkStart w:id="25" w:name="other-help"/>
-    <w:p>
-      <w:pPr>
-        <w:pStyle w:val="Heading2"/>
-      </w:pPr>
-      <w:r>
-        <w:t xml:space="preserve">Other help</w:t>
+        <w:t xml:space="preserve">##Other help</w:t>
       </w:r>
     </w:p>
     <w:p>
@@ -425,7 +417,7 @@
       <w:r>
         <w:t xml:space="preserve"> </w:t>
       </w:r>
-      <w:hyperlink r:id="rId24">
+      <w:hyperlink r:id="rId21">
         <w:r>
           <w:rPr>
             <w:rStyle w:val="Hyperlink"/>
@@ -434,26 +426,24 @@
         </w:r>
       </w:hyperlink>
     </w:p>
-    <w:bookmarkEnd w:id="25"/>
-    <w:bookmarkStart w:id="28" w:name="Xbb07d12fea49fbb5b3e8df93e92f1bfa0e2d2a2"/>
-    <w:p>
-      <w:pPr>
-        <w:pStyle w:val="Heading2"/>
-      </w:pPr>
-      <w:r>
-        <w:t xml:space="preserve">General enquiries, including theft and loss</w:t>
-      </w:r>
-    </w:p>
     <w:p>
       <w:pPr>
         <w:pStyle w:val="FirstParagraph"/>
+      </w:pPr>
+      <w:r>
+        <w:t xml:space="preserve">##General enquiries, including theft and loss</w:t>
+      </w:r>
+    </w:p>
+    <w:p>
+      <w:pPr>
+        <w:pStyle w:val="BodyText"/>
       </w:pPr>
       <w:r>
         <w:rPr>
           <w:bCs/>
           <w:b/>
         </w:rPr>
-        <w:t xml:space="preserve">Dom1/Quantum - Technology Service Desk</w:t>
+        <w:t xml:space="preserve">DOM1/Quantum - Technology Service Desk</w:t>
       </w:r>
     </w:p>
     <w:p>
@@ -527,7 +517,7 @@
       <w:r>
         <w:t xml:space="preserve"> </w:t>
       </w:r>
-      <w:hyperlink r:id="rId26">
+      <w:hyperlink r:id="rId22">
         <w:r>
           <w:rPr>
             <w:rStyle w:val="Hyperlink"/>
@@ -583,7 +573,7 @@
       <w:r>
         <w:t xml:space="preserve"> </w:t>
       </w:r>
-      <w:hyperlink r:id="rId27">
+      <w:hyperlink r:id="rId23">
         <w:r>
           <w:rPr>
             <w:rStyle w:val="Hyperlink"/>
@@ -611,27 +601,25 @@
         </w:pict>
       </w:r>
     </w:p>
-    <w:bookmarkEnd w:id="28"/>
-    <w:bookmarkStart w:id="30" w:name="feedback"/>
-    <w:p>
-      <w:pPr>
-        <w:pStyle w:val="Heading2"/>
-      </w:pPr>
-      <w:r>
-        <w:t xml:space="preserve">Feedback</w:t>
-      </w:r>
-    </w:p>
     <w:p>
       <w:pPr>
         <w:pStyle w:val="FirstParagraph"/>
       </w:pPr>
       <w:r>
+        <w:t xml:space="preserve">##Feedback</w:t>
+      </w:r>
+    </w:p>
+    <w:p>
+      <w:pPr>
+        <w:pStyle w:val="BodyText"/>
+      </w:pPr>
+      <w:r>
         <w:t xml:space="preserve">If you have any questions or comments about this guidance, such as suggestions for improvements, please contact:</w:t>
       </w:r>
       <w:r>
         <w:t xml:space="preserve"> </w:t>
       </w:r>
-      <w:hyperlink r:id="rId29">
+      <w:hyperlink r:id="rId24">
         <w:r>
           <w:rPr>
             <w:rStyle w:val="Hyperlink"/>
@@ -643,8 +631,6 @@
         <w:t xml:space="preserve">.</w:t>
       </w:r>
     </w:p>
-    <w:bookmarkEnd w:id="30"/>
-    <w:bookmarkEnd w:id="31"/>
     <w:sectPr/>
   </w:body>
 </w:document>

--- a/intranet/web-browsing.docx
+++ b/intranet/web-browsing.docx
@@ -153,6 +153,7 @@
       </w:pPr>
       <w:r>
         <w:rPr>
+          <w:bCs/>
           <w:b/>
         </w:rPr>
         <w:t xml:space="preserve">Cyber Security</w:t>
@@ -176,6 +177,7 @@
       </w:pPr>
       <w:r>
         <w:rPr>
+          <w:bCs/>
           <w:b/>
         </w:rPr>
         <w:t xml:space="preserve">Technical</w:t>
@@ -199,6 +201,7 @@
       </w:pPr>
       <w:r>
         <w:rPr>
+          <w:bCs/>
           <w:b/>
         </w:rPr>
         <w:t xml:space="preserve">Business Policy</w:t>
@@ -437,6 +440,7 @@
       </w:pPr>
       <w:r>
         <w:rPr>
+          <w:bCs/>
           <w:b/>
         </w:rPr>
         <w:t xml:space="preserve">DOM1/Quantum - Technology Service Desk</w:t>
@@ -460,6 +464,7 @@
       </w:pPr>
       <w:r>
         <w:rPr>
+          <w:bCs/>
           <w:b/>
         </w:rPr>
         <w:t xml:space="preserve">Note:</w:t>
@@ -492,6 +497,7 @@
       </w:pPr>
       <w:r>
         <w:rPr>
+          <w:bCs/>
           <w:b/>
         </w:rPr>
         <w:t xml:space="preserve">Digital &amp; Technology - Digital Service Desk</w:t>
@@ -547,6 +553,7 @@
       </w:pPr>
       <w:r>
         <w:rPr>
+          <w:bCs/>
           <w:b/>
         </w:rPr>
         <w:t xml:space="preserve">HMPPS Information &amp; security:</w:t>
@@ -655,17 +662,14 @@
 <file path=word/numbering.xml><?xml version="1.0" encoding="utf-8"?>
 <w:numbering xmlns:w="http://schemas.openxmlformats.org/wordprocessingml/2006/main">
   <w:abstractNum w:abstractNumId="990">
-    <w:nsid w:val="2c1ae401"/>
+    <w:nsid w:val="A990"/>
     <w:multiLevelType w:val="multilevel"/>
     <w:lvl w:ilvl="0">
       <w:numFmt w:val="bullet"/>
       <w:lvlText w:val=" "/>
       <w:lvlJc w:val="left"/>
       <w:pPr>
-        <w:tabs>
-          <w:tab w:val="num" w:pos="0"/>
-        </w:tabs>
-        <w:ind w:left="480" w:hanging="480"/>
+        <w:ind w:left="720" w:hanging="480"/>
       </w:pPr>
     </w:lvl>
     <w:lvl w:ilvl="1">
@@ -673,10 +677,7 @@
       <w:lvlText w:val=" "/>
       <w:lvlJc w:val="left"/>
       <w:pPr>
-        <w:tabs>
-          <w:tab w:val="num" w:pos="720"/>
-        </w:tabs>
-        <w:ind w:left="1200" w:hanging="480"/>
+        <w:ind w:left="1440" w:hanging="480"/>
       </w:pPr>
     </w:lvl>
     <w:lvl w:ilvl="2">
@@ -684,10 +685,7 @@
       <w:lvlText w:val=" "/>
       <w:lvlJc w:val="left"/>
       <w:pPr>
-        <w:tabs>
-          <w:tab w:val="num" w:pos="1440"/>
-        </w:tabs>
-        <w:ind w:left="1920" w:hanging="480"/>
+        <w:ind w:left="2160" w:hanging="480"/>
       </w:pPr>
     </w:lvl>
     <w:lvl w:ilvl="3">
@@ -695,10 +693,7 @@
       <w:lvlText w:val=" "/>
       <w:lvlJc w:val="left"/>
       <w:pPr>
-        <w:tabs>
-          <w:tab w:val="num" w:pos="2160"/>
-        </w:tabs>
-        <w:ind w:left="2640" w:hanging="480"/>
+        <w:ind w:left="2880" w:hanging="480"/>
       </w:pPr>
     </w:lvl>
     <w:lvl w:ilvl="4">
@@ -706,10 +701,7 @@
       <w:lvlText w:val=" "/>
       <w:lvlJc w:val="left"/>
       <w:pPr>
-        <w:tabs>
-          <w:tab w:val="num" w:pos="2880"/>
-        </w:tabs>
-        <w:ind w:left="3360" w:hanging="480"/>
+        <w:ind w:left="3600" w:hanging="480"/>
       </w:pPr>
     </w:lvl>
     <w:lvl w:ilvl="5">
@@ -717,10 +709,7 @@
       <w:lvlText w:val=" "/>
       <w:lvlJc w:val="left"/>
       <w:pPr>
-        <w:tabs>
-          <w:tab w:val="num" w:pos="3600"/>
-        </w:tabs>
-        <w:ind w:left="4080" w:hanging="480"/>
+        <w:ind w:left="4320" w:hanging="480"/>
       </w:pPr>
     </w:lvl>
     <w:lvl w:ilvl="6">
@@ -728,10 +717,7 @@
       <w:lvlText w:val=" "/>
       <w:lvlJc w:val="left"/>
       <w:pPr>
-        <w:tabs>
-          <w:tab w:val="num" w:pos="4320"/>
-        </w:tabs>
-        <w:ind w:left="4800" w:hanging="480"/>
+        <w:ind w:left="5040" w:hanging="480"/>
       </w:pPr>
     </w:lvl>
     <w:lvl w:ilvl="7">
@@ -739,10 +725,7 @@
       <w:lvlText w:val=" "/>
       <w:lvlJc w:val="left"/>
       <w:pPr>
-        <w:tabs>
-          <w:tab w:val="num" w:pos="5040"/>
-        </w:tabs>
-        <w:ind w:left="5520" w:hanging="480"/>
+        <w:ind w:left="5760" w:hanging="480"/>
       </w:pPr>
     </w:lvl>
     <w:lvl w:ilvl="8">
@@ -750,25 +733,19 @@
       <w:lvlText w:val=" "/>
       <w:lvlJc w:val="left"/>
       <w:pPr>
-        <w:tabs>
-          <w:tab w:val="num" w:pos="5760"/>
-        </w:tabs>
-        <w:ind w:left="6240" w:hanging="480"/>
+        <w:ind w:left="6480" w:hanging="480"/>
       </w:pPr>
     </w:lvl>
   </w:abstractNum>
   <w:abstractNum w:abstractNumId="991">
-    <w:nsid w:val="ea454b4c"/>
+    <w:nsid w:val="A991"/>
     <w:multiLevelType w:val="multilevel"/>
     <w:lvl w:ilvl="0">
       <w:numFmt w:val="bullet"/>
       <w:lvlText w:val="•"/>
       <w:lvlJc w:val="left"/>
       <w:pPr>
-        <w:tabs>
-          <w:tab w:val="num" w:pos="0"/>
-        </w:tabs>
-        <w:ind w:left="480" w:hanging="480"/>
+        <w:ind w:left="720" w:hanging="480"/>
       </w:pPr>
     </w:lvl>
     <w:lvl w:ilvl="1">
@@ -776,10 +753,7 @@
       <w:lvlText w:val="–"/>
       <w:lvlJc w:val="left"/>
       <w:pPr>
-        <w:tabs>
-          <w:tab w:val="num" w:pos="720"/>
-        </w:tabs>
-        <w:ind w:left="1200" w:hanging="480"/>
+        <w:ind w:left="1440" w:hanging="480"/>
       </w:pPr>
     </w:lvl>
     <w:lvl w:ilvl="2">
@@ -787,10 +761,7 @@
       <w:lvlText w:val="•"/>
       <w:lvlJc w:val="left"/>
       <w:pPr>
-        <w:tabs>
-          <w:tab w:val="num" w:pos="1440"/>
-        </w:tabs>
-        <w:ind w:left="1920" w:hanging="480"/>
+        <w:ind w:left="2160" w:hanging="480"/>
       </w:pPr>
     </w:lvl>
     <w:lvl w:ilvl="3">
@@ -798,10 +769,7 @@
       <w:lvlText w:val="–"/>
       <w:lvlJc w:val="left"/>
       <w:pPr>
-        <w:tabs>
-          <w:tab w:val="num" w:pos="2160"/>
-        </w:tabs>
-        <w:ind w:left="2640" w:hanging="480"/>
+        <w:ind w:left="2880" w:hanging="480"/>
       </w:pPr>
     </w:lvl>
     <w:lvl w:ilvl="4">
@@ -809,10 +777,7 @@
       <w:lvlText w:val="•"/>
       <w:lvlJc w:val="left"/>
       <w:pPr>
-        <w:tabs>
-          <w:tab w:val="num" w:pos="2880"/>
-        </w:tabs>
-        <w:ind w:left="3360" w:hanging="480"/>
+        <w:ind w:left="3600" w:hanging="480"/>
       </w:pPr>
     </w:lvl>
     <w:lvl w:ilvl="5">
@@ -820,10 +785,7 @@
       <w:lvlText w:val="–"/>
       <w:lvlJc w:val="left"/>
       <w:pPr>
-        <w:tabs>
-          <w:tab w:val="num" w:pos="3600"/>
-        </w:tabs>
-        <w:ind w:left="4080" w:hanging="480"/>
+        <w:ind w:left="4320" w:hanging="480"/>
       </w:pPr>
     </w:lvl>
     <w:lvl w:ilvl="6">
@@ -831,10 +793,7 @@
       <w:lvlText w:val="•"/>
       <w:lvlJc w:val="left"/>
       <w:pPr>
-        <w:tabs>
-          <w:tab w:val="num" w:pos="4320"/>
-        </w:tabs>
-        <w:ind w:left="4800" w:hanging="480"/>
+        <w:ind w:left="5040" w:hanging="480"/>
       </w:pPr>
     </w:lvl>
     <w:lvl w:ilvl="7">
@@ -842,10 +801,7 @@
       <w:lvlText w:val="–"/>
       <w:lvlJc w:val="left"/>
       <w:pPr>
-        <w:tabs>
-          <w:tab w:val="num" w:pos="5040"/>
-        </w:tabs>
-        <w:ind w:left="5520" w:hanging="480"/>
+        <w:ind w:left="5760" w:hanging="480"/>
       </w:pPr>
     </w:lvl>
     <w:lvl w:ilvl="8">
@@ -853,10 +809,7 @@
       <w:lvlText w:val="•"/>
       <w:lvlJc w:val="left"/>
       <w:pPr>
-        <w:tabs>
-          <w:tab w:val="num" w:pos="5760"/>
-        </w:tabs>
-        <w:ind w:left="6240" w:hanging="480"/>
+        <w:ind w:left="6480" w:hanging="480"/>
       </w:pPr>
     </w:lvl>
   </w:abstractNum>
@@ -904,10 +857,10 @@
   <w:docDefaults>
     <w:rPrDefault>
       <w:rPr>
-        <w:rFonts w:asciiTheme="minorHAnsi" w:eastAsiaTheme="minorHAnsi" w:hAnsiTheme="minorHAnsi" w:cstheme="minorBidi"/>
+        <w:rFonts w:asciiTheme="minorHAnsi" w:cstheme="minorBidi" w:eastAsiaTheme="minorHAnsi" w:hAnsiTheme="minorHAnsi"/>
         <w:sz w:val="24"/>
         <w:szCs w:val="24"/>
-        <w:lang w:val="en-US" w:eastAsia="en-US" w:bidi="ar-SA"/>
+        <w:lang w:bidi="ar-SA" w:eastAsia="en-US" w:val="en-US"/>
       </w:rPr>
     </w:rPrDefault>
     <w:pPrDefault>
@@ -916,35 +869,35 @@
       </w:pPr>
     </w:pPrDefault>
   </w:docDefaults>
-  <w:latentStyles w:defLockedState="0" w:defUIPriority="0" w:defSemiHidden="0" w:defUnhideWhenUsed="0" w:defQFormat="0" w:count="276"/>
-  <w:style w:type="paragraph" w:default="1" w:styleId="Normal">
+  <w:latentStyles w:count="276" w:defLockedState="0" w:defQFormat="0" w:defSemiHidden="0" w:defUIPriority="0" w:defUnhideWhenUsed="0"/>
+  <w:style w:default="1" w:styleId="Normal" w:type="paragraph">
     <w:name w:val="Normal"/>
     <w:qFormat/>
   </w:style>
-  <w:style w:type="paragraph" w:styleId="BodyText">
+  <w:style w:styleId="BodyText" w:type="paragraph">
     <w:name w:val="Body Text"/>
     <w:basedOn w:val="Normal"/>
     <w:link w:val="BodyTextChar"/>
     <w:pPr>
-      <w:spacing w:before="180" w:after="180"/>
-    </w:pPr>
-    <w:qFormat/>
-  </w:style>
-  <w:style w:type="paragraph" w:customStyle="1" w:styleId="FirstParagraph">
+      <w:spacing w:after="180" w:before="180"/>
+    </w:pPr>
+    <w:qFormat/>
+  </w:style>
+  <w:style w:customStyle="1" w:styleId="FirstParagraph" w:type="paragraph">
     <w:name w:val="First Paragraph"/>
     <w:basedOn w:val="BodyText"/>
     <w:next w:val="BodyText"/>
     <w:qFormat/>
   </w:style>
-  <w:style w:type="paragraph" w:customStyle="1" w:styleId="Compact">
+  <w:style w:customStyle="1" w:styleId="Compact" w:type="paragraph">
     <w:name w:val="Compact"/>
     <w:basedOn w:val="BodyText"/>
     <w:qFormat/>
     <w:pPr>
-      <w:spacing w:before="36" w:after="36"/>
-    </w:pPr>
-  </w:style>
-  <w:style w:type="paragraph" w:styleId="Title">
+      <w:spacing w:after="36" w:before="36"/>
+    </w:pPr>
+  </w:style>
+  <w:style w:styleId="Title" w:type="paragraph">
     <w:name w:val="Title"/>
     <w:basedOn w:val="Normal"/>
     <w:next w:val="BodyText"/>
@@ -952,19 +905,19 @@
     <w:pPr>
       <w:keepNext/>
       <w:keepLines/>
-      <w:spacing w:before="480" w:after="240"/>
+      <w:spacing w:after="240" w:before="480"/>
       <w:jc w:val="center"/>
     </w:pPr>
     <w:rPr>
-      <w:rFonts w:asciiTheme="majorHAnsi" w:eastAsiaTheme="majorEastAsia" w:hAnsiTheme="majorHAnsi" w:cstheme="majorBidi"/>
+      <w:rFonts w:asciiTheme="majorHAnsi" w:cstheme="majorBidi" w:eastAsiaTheme="majorEastAsia" w:hAnsiTheme="majorHAnsi"/>
       <w:b/>
       <w:bCs/>
-      <w:color w:val="345A8A" w:themeColor="accent1" w:themeShade="B5"/>
+      <w:color w:themeColor="accent1" w:themeShade="B5" w:val="345A8A"/>
       <w:sz w:val="36"/>
       <w:szCs w:val="36"/>
     </w:rPr>
   </w:style>
-  <w:style w:type="paragraph" w:styleId="Subtitle">
+  <w:style w:styleId="Subtitle" w:type="paragraph">
     <w:name w:val="Subtitle"/>
     <w:basedOn w:val="Title"/>
     <w:next w:val="BodyText"/>
@@ -972,7 +925,7 @@
     <w:pPr>
       <w:keepNext/>
       <w:keepLines/>
-      <w:spacing w:before="240" w:after="240"/>
+      <w:spacing w:after="240" w:before="240"/>
       <w:jc w:val="center"/>
     </w:pPr>
     <w:rPr>
@@ -980,7 +933,7 @@
       <w:szCs w:val="30"/>
     </w:rPr>
   </w:style>
-  <w:style w:type="paragraph" w:customStyle="1" w:styleId="Author">
+  <w:style w:customStyle="1" w:styleId="Author" w:type="paragraph">
     <w:name w:val="Author"/>
     <w:next w:val="BodyText"/>
     <w:qFormat/>
@@ -990,7 +943,7 @@
       <w:jc w:val="center"/>
     </w:pPr>
   </w:style>
-  <w:style w:type="paragraph" w:styleId="Date">
+  <w:style w:styleId="Date" w:type="paragraph">
     <w:name w:val="Date"/>
     <w:next w:val="BodyText"/>
     <w:qFormat/>
@@ -1000,7 +953,7 @@
       <w:jc w:val="center"/>
     </w:pPr>
   </w:style>
-  <w:style w:type="paragraph" w:customStyle="1" w:styleId="Abstract">
+  <w:style w:customStyle="1" w:styleId="Abstract" w:type="paragraph">
     <w:name w:val="Abstract"/>
     <w:basedOn w:val="Normal"/>
     <w:next w:val="BodyText"/>
@@ -1008,14 +961,14 @@
     <w:pPr>
       <w:keepNext/>
       <w:keepLines/>
-      <w:spacing w:before="300" w:after="300"/>
+      <w:spacing w:after="300" w:before="300"/>
     </w:pPr>
     <w:rPr>
       <w:sz w:val="20"/>
       <w:szCs w:val="20"/>
     </w:rPr>
   </w:style>
-  <w:style w:type="paragraph" w:styleId="Bibliography">
+  <w:style w:styleId="Bibliography" w:type="paragraph">
     <w:name w:val="Bibliography"/>
     <w:basedOn w:val="Normal"/>
     <w:next w:val="Bibliography"/>
@@ -1023,7 +976,7 @@
     <w:pPr/>
     <w:rPr/>
   </w:style>
-  <w:style w:type="paragraph" w:styleId="Heading1">
+  <w:style w:styleId="Heading1" w:type="paragraph">
     <w:name w:val="Heading 1"/>
     <w:basedOn w:val="Normal"/>
     <w:next w:val="BodyText"/>
@@ -1032,19 +985,19 @@
     <w:pPr>
       <w:keepNext/>
       <w:keepLines/>
-      <w:spacing w:before="480" w:after="0"/>
+      <w:spacing w:after="0" w:before="480"/>
       <w:outlineLvl w:val="0"/>
     </w:pPr>
     <w:rPr>
-      <w:rFonts w:asciiTheme="majorHAnsi" w:eastAsiaTheme="majorEastAsia" w:hAnsiTheme="majorHAnsi" w:cstheme="majorBidi"/>
+      <w:rFonts w:asciiTheme="majorHAnsi" w:cstheme="majorBidi" w:eastAsiaTheme="majorEastAsia" w:hAnsiTheme="majorHAnsi"/>
       <w:b/>
       <w:bCs/>
-      <w:color w:val="4F81BD" w:themeColor="accent1"/>
+      <w:color w:themeColor="accent1" w:val="4F81BD"/>
       <w:sz w:val="32"/>
       <w:szCs w:val="32"/>
     </w:rPr>
   </w:style>
-  <w:style w:type="paragraph" w:styleId="Heading2">
+  <w:style w:styleId="Heading2" w:type="paragraph">
     <w:name w:val="Heading 2"/>
     <w:basedOn w:val="Normal"/>
     <w:next w:val="BodyText"/>
@@ -1054,19 +1007,19 @@
     <w:pPr>
       <w:keepNext/>
       <w:keepLines/>
-      <w:spacing w:before="200" w:after="0"/>
+      <w:spacing w:after="0" w:before="200"/>
       <w:outlineLvl w:val="1"/>
     </w:pPr>
     <w:rPr>
-      <w:rFonts w:asciiTheme="majorHAnsi" w:eastAsiaTheme="majorEastAsia" w:hAnsiTheme="majorHAnsi" w:cstheme="majorBidi"/>
+      <w:rFonts w:asciiTheme="majorHAnsi" w:cstheme="majorBidi" w:eastAsiaTheme="majorEastAsia" w:hAnsiTheme="majorHAnsi"/>
       <w:b/>
       <w:bCs/>
-      <w:color w:val="4F81BD" w:themeColor="accent1"/>
+      <w:color w:themeColor="accent1" w:val="4F81BD"/>
       <w:sz w:val="28"/>
       <w:szCs w:val="28"/>
     </w:rPr>
   </w:style>
-  <w:style w:type="paragraph" w:styleId="Heading3">
+  <w:style w:styleId="Heading3" w:type="paragraph">
     <w:name w:val="Heading 3"/>
     <w:basedOn w:val="Normal"/>
     <w:next w:val="BodyText"/>
@@ -1076,19 +1029,19 @@
     <w:pPr>
       <w:keepNext/>
       <w:keepLines/>
-      <w:spacing w:before="200" w:after="0"/>
+      <w:spacing w:after="0" w:before="200"/>
       <w:outlineLvl w:val="2"/>
     </w:pPr>
     <w:rPr>
-      <w:rFonts w:asciiTheme="majorHAnsi" w:eastAsiaTheme="majorEastAsia" w:hAnsiTheme="majorHAnsi" w:cstheme="majorBidi"/>
+      <w:rFonts w:asciiTheme="majorHAnsi" w:cstheme="majorBidi" w:eastAsiaTheme="majorEastAsia" w:hAnsiTheme="majorHAnsi"/>
       <w:b/>
       <w:bCs/>
-      <w:color w:val="4F81BD" w:themeColor="accent1"/>
+      <w:color w:themeColor="accent1" w:val="4F81BD"/>
       <w:sz w:val="24"/>
       <w:szCs w:val="24"/>
     </w:rPr>
   </w:style>
-  <w:style w:type="paragraph" w:styleId="Heading4">
+  <w:style w:styleId="Heading4" w:type="paragraph">
     <w:name w:val="Heading 4"/>
     <w:basedOn w:val="Normal"/>
     <w:next w:val="BodyText"/>
@@ -1098,19 +1051,19 @@
     <w:pPr>
       <w:keepNext/>
       <w:keepLines/>
-      <w:spacing w:before="200" w:after="0"/>
+      <w:spacing w:after="0" w:before="200"/>
       <w:outlineLvl w:val="3"/>
     </w:pPr>
     <w:rPr>
-      <w:rFonts w:asciiTheme="majorHAnsi" w:eastAsiaTheme="majorEastAsia" w:hAnsiTheme="majorHAnsi" w:cstheme="majorBidi"/>
+      <w:rFonts w:asciiTheme="majorHAnsi" w:cstheme="majorBidi" w:eastAsiaTheme="majorEastAsia" w:hAnsiTheme="majorHAnsi"/>
       <w:i/>
       <w:bCs/>
-      <w:color w:val="4F81BD" w:themeColor="accent1"/>
+      <w:color w:themeColor="accent1" w:val="4F81BD"/>
       <w:sz w:val="24"/>
       <w:szCs w:val="24"/>
     </w:rPr>
   </w:style>
-  <w:style w:type="paragraph" w:styleId="Heading5">
+  <w:style w:styleId="Heading5" w:type="paragraph">
     <w:name w:val="Heading 5"/>
     <w:basedOn w:val="Normal"/>
     <w:next w:val="BodyText"/>
@@ -1120,18 +1073,18 @@
     <w:pPr>
       <w:keepNext/>
       <w:keepLines/>
-      <w:spacing w:before="200" w:after="0"/>
+      <w:spacing w:after="0" w:before="200"/>
       <w:outlineLvl w:val="4"/>
     </w:pPr>
     <w:rPr>
-      <w:rFonts w:asciiTheme="majorHAnsi" w:eastAsiaTheme="majorEastAsia" w:hAnsiTheme="majorHAnsi" w:cstheme="majorBidi"/>
+      <w:rFonts w:asciiTheme="majorHAnsi" w:cstheme="majorBidi" w:eastAsiaTheme="majorEastAsia" w:hAnsiTheme="majorHAnsi"/>
       <w:iCs/>
-      <w:color w:val="4F81BD" w:themeColor="accent1"/>
+      <w:color w:themeColor="accent1" w:val="4F81BD"/>
       <w:sz w:val="24"/>
       <w:szCs w:val="24"/>
     </w:rPr>
   </w:style>
-  <w:style w:type="paragraph" w:styleId="Heading6">
+  <w:style w:styleId="Heading6" w:type="paragraph">
     <w:name w:val="Heading 6"/>
     <w:basedOn w:val="Normal"/>
     <w:next w:val="BodyText"/>
@@ -1141,17 +1094,17 @@
     <w:pPr>
       <w:keepNext/>
       <w:keepLines/>
-      <w:spacing w:before="200" w:after="0"/>
+      <w:spacing w:after="0" w:before="200"/>
       <w:outlineLvl w:val="5"/>
     </w:pPr>
     <w:rPr>
-      <w:rFonts w:asciiTheme="majorHAnsi" w:eastAsiaTheme="majorEastAsia" w:hAnsiTheme="majorHAnsi" w:cstheme="majorBidi"/>
-      <w:color w:val="4F81BD" w:themeColor="accent1"/>
+      <w:rFonts w:asciiTheme="majorHAnsi" w:cstheme="majorBidi" w:eastAsiaTheme="majorEastAsia" w:hAnsiTheme="majorHAnsi"/>
+      <w:color w:themeColor="accent1" w:val="4F81BD"/>
       <w:sz w:val="24"/>
       <w:szCs w:val="24"/>
     </w:rPr>
   </w:style>
-  <w:style w:type="paragraph" w:styleId="Heading7">
+  <w:style w:styleId="Heading7" w:type="paragraph">
     <w:name w:val="Heading 7"/>
     <w:basedOn w:val="Normal"/>
     <w:next w:val="BodyText"/>
@@ -1161,17 +1114,17 @@
     <w:pPr>
       <w:keepNext/>
       <w:keepLines/>
-      <w:spacing w:before="200" w:after="0"/>
+      <w:spacing w:after="0" w:before="200"/>
       <w:outlineLvl w:val="6"/>
     </w:pPr>
     <w:rPr>
-      <w:rFonts w:asciiTheme="majorHAnsi" w:eastAsiaTheme="majorEastAsia" w:hAnsiTheme="majorHAnsi" w:cstheme="majorBidi"/>
-      <w:color w:val="4F81BD" w:themeColor="accent1"/>
+      <w:rFonts w:asciiTheme="majorHAnsi" w:cstheme="majorBidi" w:eastAsiaTheme="majorEastAsia" w:hAnsiTheme="majorHAnsi"/>
+      <w:color w:themeColor="accent1" w:val="4F81BD"/>
       <w:sz w:val="24"/>
       <w:szCs w:val="24"/>
     </w:rPr>
   </w:style>
-  <w:style w:type="paragraph" w:styleId="Heading8">
+  <w:style w:styleId="Heading8" w:type="paragraph">
     <w:name w:val="Heading 8"/>
     <w:basedOn w:val="Normal"/>
     <w:next w:val="BodyText"/>
@@ -1181,17 +1134,17 @@
     <w:pPr>
       <w:keepNext/>
       <w:keepLines/>
-      <w:spacing w:before="200" w:after="0"/>
+      <w:spacing w:after="0" w:before="200"/>
       <w:outlineLvl w:val="7"/>
     </w:pPr>
     <w:rPr>
-      <w:rFonts w:asciiTheme="majorHAnsi" w:eastAsiaTheme="majorEastAsia" w:hAnsiTheme="majorHAnsi" w:cstheme="majorBidi"/>
-      <w:color w:val="4F81BD" w:themeColor="accent1"/>
+      <w:rFonts w:asciiTheme="majorHAnsi" w:cstheme="majorBidi" w:eastAsiaTheme="majorEastAsia" w:hAnsiTheme="majorHAnsi"/>
+      <w:color w:themeColor="accent1" w:val="4F81BD"/>
       <w:sz w:val="24"/>
       <w:szCs w:val="24"/>
     </w:rPr>
   </w:style>
-  <w:style w:type="paragraph" w:styleId="Heading9">
+  <w:style w:styleId="Heading9" w:type="paragraph">
     <w:name w:val="Heading 9"/>
     <w:basedOn w:val="Normal"/>
     <w:next w:val="BodyText"/>
@@ -1201,17 +1154,17 @@
     <w:pPr>
       <w:keepNext/>
       <w:keepLines/>
-      <w:spacing w:before="200" w:after="0"/>
+      <w:spacing w:after="0" w:before="200"/>
       <w:outlineLvl w:val="8"/>
     </w:pPr>
     <w:rPr>
-      <w:rFonts w:asciiTheme="majorHAnsi" w:eastAsiaTheme="majorEastAsia" w:hAnsiTheme="majorHAnsi" w:cstheme="majorBidi"/>
-      <w:color w:val="4F81BD" w:themeColor="accent1"/>
+      <w:rFonts w:asciiTheme="majorHAnsi" w:cstheme="majorBidi" w:eastAsiaTheme="majorEastAsia" w:hAnsiTheme="majorHAnsi"/>
+      <w:color w:themeColor="accent1" w:val="4F81BD"/>
       <w:sz w:val="24"/>
       <w:szCs w:val="24"/>
     </w:rPr>
   </w:style>
-  <w:style w:type="paragraph" w:styleId="BlockText">
+  <w:style w:styleId="BlockText" w:type="paragraph">
     <w:name w:val="Block Text"/>
     <w:basedOn w:val="BodyText"/>
     <w:next w:val="BodyText"/>
@@ -1219,11 +1172,11 @@
     <w:unhideWhenUsed/>
     <w:qFormat/>
     <w:pPr>
-      <w:spacing w:before="100" w:after="100"/>
+      <w:spacing w:after="100" w:before="100"/>
       <w:ind w:firstLine="0" w:left="480" w:right="480"/>
     </w:pPr>
   </w:style>
-  <w:style w:type="paragraph" w:styleId="FootnoteText">
+  <w:style w:styleId="FootnoteText" w:type="paragraph">
     <w:name w:val="Footnote Text"/>
     <w:basedOn w:val="Normal"/>
     <w:next w:val="FootnoteText"/>
@@ -1231,28 +1184,43 @@
     <w:unhideWhenUsed/>
     <w:qFormat/>
   </w:style>
-  <w:style w:type="character" w:default="1" w:styleId="DefaultParagraphFont">
+  <w:style w:default="1" w:styleId="DefaultParagraphFont" w:type="character">
     <w:name w:val="Default Paragraph Font"/>
     <w:semiHidden/>
     <w:unhideWhenUsed/>
   </w:style>
-  <w:style w:type="table" w:default="1" w:styleId="Table">
+  <w:style w:default="1" w:styleId="Table" w:type="table">
     <w:name w:val="Table"/>
     <w:basedOn w:val="TableNormal"/>
     <w:semiHidden/>
     <w:unhideWhenUsed/>
     <w:qFormat/>
     <w:tblPr>
-      <w:tblInd w:w="0" w:type="dxa"/>
+      <w:tblInd w:type="dxa" w:w="0"/>
       <w:tblCellMar>
-        <w:top w:w="0" w:type="dxa"/>
-        <w:left w:w="108" w:type="dxa"/>
-        <w:bottom w:w="0" w:type="dxa"/>
-        <w:right w:w="108" w:type="dxa"/>
+        <w:top w:type="dxa" w:w="0"/>
+        <w:left w:type="dxa" w:w="108"/>
+        <w:bottom w:type="dxa" w:w="0"/>
+        <w:right w:type="dxa" w:w="108"/>
       </w:tblCellMar>
     </w:tblPr>
-  </w:style>
-  <w:style w:type="paragraph" w:customStyle="1" w:styleId="DefinitionTerm">
+    <w:tblStylePr w:type="firstRow">
+      <w:tblPr>
+        <w:jc w:val="left"/>
+        <w:tblInd w:type="dxa" w:w="0"/>
+      </w:tblPr>
+      <w:trPr>
+        <w:jc w:val="left"/>
+      </w:trPr>
+      <w:tcPr>
+        <w:vAlign w:val="bottom"/>
+        <w:tcBorders>
+          <w:bottom w:val="single"/>
+        </w:tcBorders>
+      </w:tcPr>
+    </w:tblStylePr>
+  </w:style>
+  <w:style w:customStyle="1" w:styleId="DefinitionTerm" w:type="paragraph">
     <w:name w:val="Definition Term"/>
     <w:basedOn w:val="Normal"/>
     <w:next w:val="Definition"/>
@@ -1265,49 +1233,49 @@
       <w:b/>
     </w:rPr>
   </w:style>
-  <w:style w:type="paragraph" w:customStyle="1" w:styleId="Definition">
+  <w:style w:customStyle="1" w:styleId="Definition" w:type="paragraph">
     <w:name w:val="Definition"/>
     <w:basedOn w:val="Normal"/>
   </w:style>
-  <w:style w:type="paragraph" w:styleId="Caption">
+  <w:style w:styleId="Caption" w:type="paragraph">
     <w:name w:val="Caption"/>
     <w:basedOn w:val="Normal"/>
     <w:link w:val="BodyTextChar"/>
     <w:pPr>
-      <w:spacing w:before="0" w:after="120"/>
+      <w:spacing w:after="120" w:before="0"/>
     </w:pPr>
     <w:rPr>
       <w:i/>
     </w:rPr>
   </w:style>
-  <w:style w:type="paragraph" w:customStyle="1" w:styleId="TableCaption">
+  <w:style w:customStyle="1" w:styleId="TableCaption" w:type="paragraph">
     <w:name w:val="Table Caption"/>
     <w:basedOn w:val="Caption"/>
     <w:pPr>
       <w:keepNext/>
     </w:pPr>
   </w:style>
-  <w:style w:type="paragraph" w:customStyle="1" w:styleId="ImageCaption">
+  <w:style w:customStyle="1" w:styleId="ImageCaption" w:type="paragraph">
     <w:name w:val="Image Caption"/>
     <w:basedOn w:val="Caption"/>
   </w:style>
-  <w:style w:type="paragraph" w:customStyle="1" w:styleId="Figure">
+  <w:style w:customStyle="1" w:styleId="Figure" w:type="paragraph">
     <w:name w:val="Figure"/>
     <w:basedOn w:val="Normal"/>
   </w:style>
-  <w:style w:type="paragraph" w:customStyle="1" w:styleId="CaptionedFigure">
+  <w:style w:customStyle="1" w:styleId="CaptionedFigure" w:type="paragraph">
     <w:name w:val="Captioned Figure"/>
     <w:basedOn w:val="Figure"/>
     <w:pPr>
       <w:keepNext/>
     </w:pPr>
   </w:style>
-  <w:style w:type="character" w:customStyle="1" w:styleId="BodyTextChar">
+  <w:style w:customStyle="1" w:styleId="BodyTextChar" w:type="character">
     <w:name w:val="Body Text Char"/>
     <w:basedOn w:val="DefaultParagraphFont"/>
     <w:link w:val="BodyText"/>
   </w:style>
-  <w:style w:type="character" w:customStyle="1" w:styleId="VerbatimChar">
+  <w:style w:customStyle="1" w:styleId="VerbatimChar" w:type="character">
     <w:name w:val="Verbatim Char"/>
     <w:basedOn w:val="BodyTextChar"/>
     <w:rPr>
@@ -1315,25 +1283,25 @@
       <w:sz w:val="22"/>
     </w:rPr>
   </w:style>
-  <w:style w:type="character" w:customStyle="1" w:styleId="SectionNumber">
+  <w:style w:customStyle="1" w:styleId="SectionNumber" w:type="character">
     <w:name w:val="Section Number"/>
     <w:basedOn w:val="BodyTextChar"/>
   </w:style>
-  <w:style w:type="character" w:styleId="FootnoteReference">
+  <w:style w:styleId="FootnoteReference" w:type="character">
     <w:name w:val="Footnote Reference"/>
     <w:basedOn w:val="BodyTextChar"/>
     <w:rPr>
       <w:vertAlign w:val="superscript"/>
     </w:rPr>
   </w:style>
-  <w:style w:type="character" w:styleId="Hyperlink">
+  <w:style w:styleId="Hyperlink" w:type="character">
     <w:name w:val="Hyperlink"/>
     <w:basedOn w:val="BodyTextChar"/>
     <w:rPr>
-      <w:color w:val="4F81BD" w:themeColor="accent1"/>
-    </w:rPr>
-  </w:style>
-  <w:style w:type="paragraph" w:styleId="TOCHeading">
+      <w:color w:themeColor="accent1" w:val="4F81BD"/>
+    </w:rPr>
+  </w:style>
+  <w:style w:styleId="TOCHeading" w:type="paragraph">
     <w:name w:val="TOC Heading"/>
     <w:basedOn w:val="Heading1"/>
     <w:next w:val="BodyText"/>
@@ -1345,10 +1313,10 @@
       <w:outlineLvl w:val="9"/>
     </w:pPr>
     <w:rPr>
-      <w:rFonts w:asciiTheme="majorHAnsi" w:eastAsiaTheme="majorEastAsia" w:hAnsiTheme="majorHAnsi" w:cstheme="majorBidi"/>
+      <w:rFonts w:asciiTheme="majorHAnsi" w:cstheme="majorBidi" w:eastAsiaTheme="majorEastAsia" w:hAnsiTheme="majorHAnsi"/>
       <w:b w:val="0"/>
       <w:bCs w:val="0"/>
-      <w:color w:val="365F91" w:themeColor="accent1" w:themeShade="BF"/>
+      <w:color w:themeColor="accent1" w:themeShade="BF" w:val="365F91"/>
     </w:rPr>
   </w:style>
   <w:style w:type="paragraph" w:customStyle="1" w:styleId="SourceCode">

--- a/intranet/web-browsing.docx
+++ b/intranet/web-browsing.docx
@@ -443,7 +443,13 @@
           <w:bCs/>
           <w:b/>
         </w:rPr>
-        <w:t xml:space="preserve">DOM1/Quantum - Technology Service Desk</w:t>
+        <w:t xml:space="preserve">Technology Service Desk</w:t>
+      </w:r>
+      <w:r>
+        <w:t xml:space="preserve"> </w:t>
+      </w:r>
+      <w:r>
+        <w:t xml:space="preserve">- including DOM1/Quantum, and Digital &amp; Technology Digital Service Desk. Use one of the following two methods for contacting service desk:</w:t>
       </w:r>
     </w:p>
     <w:p>
@@ -457,6 +463,23 @@
       <w:r>
         <w:t xml:space="preserve">Tel: 0800 917 5148</w:t>
       </w:r>
+    </w:p>
+    <w:p>
+      <w:pPr>
+        <w:numPr>
+          <w:ilvl w:val="0"/>
+          <w:numId w:val="1009"/>
+        </w:numPr>
+        <w:pStyle w:val="Compact"/>
+      </w:pPr>
+      <w:hyperlink r:id="rId22">
+        <w:r>
+          <w:rPr>
+            <w:rStyle w:val="Hyperlink"/>
+          </w:rPr>
+          <w:t xml:space="preserve">MoJ Service Portal</w:t>
+        </w:r>
+      </w:hyperlink>
     </w:p>
     <w:p>
       <w:pPr>
@@ -488,7 +511,22 @@
         <w:t xml:space="preserve"> </w:t>
       </w:r>
       <w:r>
-        <w:t xml:space="preserve">email address is no longer being monitored.</w:t>
+        <w:t xml:space="preserve">and</w:t>
+      </w:r>
+      <w:r>
+        <w:t xml:space="preserve"> </w:t>
+      </w:r>
+      <w:r>
+        <w:rPr>
+          <w:rStyle w:val="VerbatimChar"/>
+        </w:rPr>
+        <w:t xml:space="preserve">servicedesk@digital.justice.gov.uk</w:t>
+      </w:r>
+      <w:r>
+        <w:t xml:space="preserve"> </w:t>
+      </w:r>
+      <w:r>
+        <w:t xml:space="preserve">email addresses are no longer being monitored.</w:t>
       </w:r>
     </w:p>
     <w:p>
@@ -500,45 +538,13 @@
           <w:bCs/>
           <w:b/>
         </w:rPr>
-        <w:t xml:space="preserve">Digital &amp; Technology - Digital Service Desk</w:t>
-      </w:r>
-    </w:p>
-    <w:p>
-      <w:pPr>
-        <w:numPr>
-          <w:ilvl w:val="0"/>
-          <w:numId w:val="1010"/>
-        </w:numPr>
-        <w:pStyle w:val="Compact"/>
-      </w:pPr>
-      <w:r>
-        <w:t xml:space="preserve">Email:</w:t>
+        <w:t xml:space="preserve">Note:</w:t>
       </w:r>
       <w:r>
         <w:t xml:space="preserve"> </w:t>
       </w:r>
-      <w:hyperlink r:id="rId22">
-        <w:r>
-          <w:rPr>
-            <w:rStyle w:val="Hyperlink"/>
-          </w:rPr>
-          <w:t xml:space="preserve">servicedesk@digital.justice.gov.uk</w:t>
-        </w:r>
-      </w:hyperlink>
-    </w:p>
-    <w:p>
-      <w:pPr>
-        <w:numPr>
-          <w:ilvl w:val="0"/>
-          <w:numId w:val="1010"/>
-        </w:numPr>
-        <w:pStyle w:val="Compact"/>
-      </w:pPr>
-      <w:r>
-        <w:t xml:space="preserve">Slack:</w:t>
-      </w:r>
-      <w:r>
-        <w:t xml:space="preserve"> </w:t>
+      <w:r>
+        <w:t xml:space="preserve">Use of the Digital &amp; Technology Digital Service Desk Slack channel (</w:t>
       </w:r>
       <w:r>
         <w:rPr>
@@ -546,10 +552,13 @@
         </w:rPr>
         <w:t xml:space="preserve">#digitalservicedesk</w:t>
       </w:r>
-    </w:p>
-    <w:p>
-      <w:pPr>
-        <w:pStyle w:val="FirstParagraph"/>
+      <w:r>
+        <w:t xml:space="preserve">) is being withdrawn, and should be avoided.</w:t>
+      </w:r>
+    </w:p>
+    <w:p>
+      <w:pPr>
+        <w:pStyle w:val="BodyText"/>
       </w:pPr>
       <w:r>
         <w:rPr>
@@ -563,7 +572,7 @@
       <w:pPr>
         <w:numPr>
           <w:ilvl w:val="0"/>
-          <w:numId w:val="1011"/>
+          <w:numId w:val="1010"/>
         </w:numPr>
         <w:pStyle w:val="Compact"/>
       </w:pPr>
@@ -586,7 +595,7 @@
       <w:pPr>
         <w:numPr>
           <w:ilvl w:val="0"/>
-          <w:numId w:val="1011"/>
+          <w:numId w:val="1010"/>
         </w:numPr>
         <w:pStyle w:val="Compact"/>
       </w:pPr>
@@ -844,9 +853,6 @@
     <w:abstractNumId w:val="991"/>
   </w:num>
   <w:num w:numId="1010">
-    <w:abstractNumId w:val="991"/>
-  </w:num>
-  <w:num w:numId="1011">
     <w:abstractNumId w:val="991"/>
   </w:num>
 </w:numbering>
